--- a/docx/120 готово - комментарии.docx
+++ b/docx/120 готово - комментарии.docx
@@ -21,7 +21,32 @@
           <w:szCs w:val="24"/>
           <w:rtl w:val="0"/>
         </w:rPr>
-        <w:t xml:space="preserve">Глава 120. Мне есть что защищать. Драко Малфой</w:t>
+        <w:t xml:space="preserve">Глава 120. </w:t>
+      </w:r>
+      <w:commentRangeStart w:id="0"/>
+      <w:r>
+        <w:rPr>
+          <w:rFonts w:ascii="Times New Roman" w:cs="Times New Roman" w:eastAsia="Times New Roman" w:hAnsi="Times New Roman"/>
+          <w:b w:val="1"/>
+          <w:sz w:val="24"/>
+          <w:szCs w:val="24"/>
+          <w:rtl w:val="0"/>
+        </w:rPr>
+        <w:t xml:space="preserve">Мне есть что защищать</w:t>
+      </w:r>
+      <w:commentRangeEnd w:id="0"/>
+      <w:r>
+        <w:commentReference w:id="0"/>
+      </w:r>
+      <w:r>
+        <w:rPr>
+          <w:rFonts w:ascii="Times New Roman" w:cs="Times New Roman" w:eastAsia="Times New Roman" w:hAnsi="Times New Roman"/>
+          <w:b w:val="1"/>
+          <w:sz w:val="24"/>
+          <w:szCs w:val="24"/>
+          <w:rtl w:val="0"/>
+        </w:rPr>
+        <w:t xml:space="preserve">. Драко Малфой</w:t>
       </w:r>
     </w:p>
     <w:p>
@@ -2958,7 +2983,7 @@
           <w:szCs w:val="24"/>
           <w:rtl w:val="0"/>
         </w:rPr>
-        <w:t xml:space="preserve">- словно она потеряла что-то важное.  Не в первый раз и не в сотый она подумала о переезде — в Аделаиду или в Перт, может быть, даже в Перт Амбой, если понадобится. Её неотступно преследовало ощущение, что она должна находиться не здесь, а где-то ещё. И хотя ей вполне хватало на жизнь денег, получаемых от страховой компании, шиковать она не могла. У неё не было средств, чтобы колесить по миру в поисках неизвестности, которой, как подсказывали ей чувства, она принадлежала. Она довольно много смотрела телевизор, брала напрокат видеофильмы о путешествиях, но никакое из мест, увиденных на экране, не казалось ей более «правильным», чем Сидней.</w:t>
+        <w:t xml:space="preserve">— словно она потеряла что-то важное.  Не в первый раз и не в сотый она подумала о переезде — в Аделаиду или в Перт, может быть, даже в Перт Амбой, если понадобится. Её неотступно преследовало ощущение, что она должна находиться не здесь, а где-то ещё. И хотя ей вполне хватало на жизнь денег, получаемых от страховой компании, шиковать она не могла. У неё не было средств, чтобы колесить по миру в поисках неизвестности, которой, как подсказывали ей чувства, она принадлежала. Она довольно много смотрела телевизор, брала напрокат видеофильмы о путешествиях, но никакое из мест, увиденных на экране, не казалось ей более «правильным», чем Сидней.</w:t>
       </w:r>
       <w:r>
         <w:rPr>
@@ -3051,7 +3076,25 @@
           <w:szCs w:val="24"/>
           <w:rtl w:val="0"/>
         </w:rPr>
-        <w:t xml:space="preserve">Она подозревала, нет, она знала: чего бы ни ждало её сердце, какой бы ни было нужно повернуть ключ, чтобы заставить её жизнь снова двигаться,</w:t>
+        <w:t xml:space="preserve">Она подозревала, нет, она знала: чего бы ни ждало её сердце, </w:t>
+      </w:r>
+      <w:r>
+        <w:rPr>
+          <w:rFonts w:ascii="Times New Roman" w:cs="Times New Roman" w:eastAsia="Times New Roman" w:hAnsi="Times New Roman"/>
+          <w:sz w:val="24"/>
+          <w:szCs w:val="24"/>
+          <w:rtl w:val="0"/>
+        </w:rPr>
+        <w:t xml:space="preserve">какой бы ключ ни было нужно повернуть</w:t>
+      </w:r>
+      <w:r>
+        <w:rPr>
+          <w:rFonts w:ascii="Times New Roman" w:cs="Times New Roman" w:eastAsia="Times New Roman" w:hAnsi="Times New Roman"/>
+          <w:sz w:val="24"/>
+          <w:szCs w:val="24"/>
+          <w:rtl w:val="0"/>
+        </w:rPr>
+        <w:t xml:space="preserve">, чтобы заставить её жизнь снова двигаться,</w:t>
       </w:r>
       <w:r>
         <w:rPr>
@@ -3195,7 +3238,7 @@
           <w:szCs w:val="24"/>
           <w:rtl w:val="0"/>
         </w:rPr>
-        <w:t xml:space="preserve">Пошатываясь, она встала, и, не обращая внимания на вновь зазвеневший звонок, нырнула в ванную и оделась.</w:t>
+        <w:t xml:space="preserve">Пошатываясь, она встала и, не обращая внимания на вновь зазвеневший звонок, нырнула в ванную и оделась.</w:t>
       </w:r>
       <w:r>
         <w:rPr>
@@ -3576,15 +3619,8 @@
           <w:szCs w:val="24"/>
           <w:rtl w:val="0"/>
         </w:rPr>
-        <w:t xml:space="preserve">и, в тёмной мантии с зелёной оторочкой. Мальчик смотрел на неё, раскрыв рот. Его глаза расширились и начали заполняться слезами.</w:t>
-      </w:r>
-    </w:p>
-    <w:p>
-      <w:pPr>
-        <w:spacing w:after="20" w:before="20" w:line="240" w:lineRule="auto"/>
-        <w:ind w:firstLine="573.0708661417323"/>
-        <w:contextualSpacing w:val="0"/>
-      </w:pPr>
+        <w:t xml:space="preserve">и, в </w:t>
+      </w:r>
       <w:r>
         <w:rPr>
           <w:rFonts w:ascii="Times New Roman" w:cs="Times New Roman" w:eastAsia="Times New Roman" w:hAnsi="Times New Roman"/>
@@ -3593,6 +3629,32 @@
           <w:szCs w:val="24"/>
           <w:rtl w:val="0"/>
         </w:rPr>
+        <w:t xml:space="preserve">(совершенно нормальной) </w:t>
+      </w:r>
+      <w:r>
+        <w:rPr>
+          <w:rFonts w:ascii="Times New Roman" w:cs="Times New Roman" w:eastAsia="Times New Roman" w:hAnsi="Times New Roman"/>
+          <w:sz w:val="24"/>
+          <w:szCs w:val="24"/>
+          <w:rtl w:val="0"/>
+        </w:rPr>
+        <w:t xml:space="preserve">тёмной мантии с зелёной оторочкой. Мальчик смотрел на неё, раскрыв рот. Его глаза расширились и начали заполняться слезами.</w:t>
+      </w:r>
+    </w:p>
+    <w:p>
+      <w:pPr>
+        <w:spacing w:after="20" w:before="20" w:line="240" w:lineRule="auto"/>
+        <w:ind w:firstLine="573.0708661417323"/>
+        <w:contextualSpacing w:val="0"/>
+      </w:pPr>
+      <w:r>
+        <w:rPr>
+          <w:rFonts w:ascii="Times New Roman" w:cs="Times New Roman" w:eastAsia="Times New Roman" w:hAnsi="Times New Roman"/>
+          <w:i w:val="1"/>
+          <w:sz w:val="24"/>
+          <w:szCs w:val="24"/>
+          <w:rtl w:val="0"/>
+        </w:rPr>
         <w:t xml:space="preserve">Мантия с зелёной оторочкой и белые волосы… </w:t>
       </w:r>
       <w:r>
@@ -3710,18 +3772,6 @@
         </w:rPr>
         <w:t xml:space="preserve">— Люциус? — прошептала она.</w:t>
       </w:r>
-      <w:r>
-        <w:rPr>
-          <w:rtl w:val="0"/>
-        </w:rPr>
-      </w:r>
-    </w:p>
-    <w:p>
-      <w:pPr>
-        <w:spacing w:after="20" w:before="20" w:line="240" w:lineRule="auto"/>
-        <w:ind w:firstLine="573.0708661417323"/>
-        <w:contextualSpacing w:val="0"/>
-      </w:pPr>
       <w:r>
         <w:rPr>
           <w:rtl w:val="0"/>
@@ -3735,6 +3785,40 @@
     </w:sectPr>
   </w:body>
 </w:document>
+</file>
+
+<file path=word/comments.xml><?xml version="1.0" encoding="utf-8"?>
+<w:comments xmlns:mc="http://schemas.openxmlformats.org/markup-compatibility/2006" xmlns:o="urn:schemas-microsoft-com:office:office" xmlns:r="http://schemas.openxmlformats.org/officeDocument/2006/relationships" xmlns:m="http://schemas.openxmlformats.org/officeDocument/2006/math" xmlns:v="urn:schemas-microsoft-com:vml" xmlns:wp="http://schemas.openxmlformats.org/drawingml/2006/wordprocessingDrawing" xmlns:w10="urn:schemas-microsoft-com:office:word" xmlns:w="http://schemas.openxmlformats.org/wordprocessingml/2006/main" xmlns:wne="http://schemas.microsoft.com/office/word/2006/wordml" xmlns:sl="http://schemas.openxmlformats.org/schemaLibrary/2006/main" xmlns:a="http://schemas.openxmlformats.org/drawingml/2006/main" xmlns:pic="http://schemas.openxmlformats.org/drawingml/2006/picture" xmlns:c="http://schemas.openxmlformats.org/drawingml/2006/chart" xmlns:lc="http://schemas.openxmlformats.org/drawingml/2006/lockedCanvas" xmlns:dgm="http://schemas.openxmlformats.org/drawingml/2006/diagram" xmlns:wps="http://schemas.microsoft.com/office/word/2010/wordprocessingShape" xmlns:wpg="http://schemas.microsoft.com/office/word/2010/wordprocessingGroup">
+  <w:comment w:author="Yuliy L" w:id="0" w:date="2015-10-15T13:18:32Z">
+    <w:p>
+      <w:pPr>
+        <w:keepNext w:val="0"/>
+        <w:keepLines w:val="0"/>
+        <w:widowControl w:val="0"/>
+        <w:spacing w:after="0" w:before="0" w:line="240" w:lineRule="auto"/>
+        <w:ind w:left="0" w:right="0" w:firstLine="0"/>
+        <w:contextualSpacing w:val="0"/>
+        <w:jc w:val="left"/>
+      </w:pPr>
+      <w:r>
+        <w:rPr>
+          <w:rFonts w:ascii="Arial" w:cs="Arial" w:eastAsia="Arial" w:hAnsi="Arial"/>
+          <w:b w:val="0"/>
+          <w:i w:val="0"/>
+          <w:smallCaps w:val="0"/>
+          <w:strike w:val="0"/>
+          <w:color w:val="000000"/>
+          <w:sz w:val="22"/>
+          <w:szCs w:val="22"/>
+          <w:u w:val="none"/>
+          <w:vertAlign w:val="baseline"/>
+          <w:rtl w:val="0"/>
+        </w:rPr>
+        <w:t xml:space="preserve">В 118 и 117 главах есть запятая, начиная со 119 запятая пропала.</w:t>
+      </w:r>
+    </w:p>
+  </w:comment>
+</w:comments>
 </file>
 
 <file path=word/numbering.xml><?xml version="1.0" encoding="utf-8"?>

--- a/docx/120 готово - комментарии.docx
+++ b/docx/120 готово - комментарии.docx
@@ -24,6 +24,7 @@
         <w:t xml:space="preserve">Глава 120. </w:t>
       </w:r>
       <w:commentRangeStart w:id="0"/>
+      <w:commentRangeStart w:id="1"/>
       <w:r>
         <w:rPr>
           <w:rFonts w:ascii="Times New Roman" w:cs="Times New Roman" w:eastAsia="Times New Roman" w:hAnsi="Times New Roman"/>
@@ -37,6 +38,10 @@
       <w:commentRangeEnd w:id="0"/>
       <w:r>
         <w:commentReference w:id="0"/>
+      </w:r>
+      <w:commentRangeEnd w:id="1"/>
+      <w:r>
+        <w:commentReference w:id="1"/>
       </w:r>
       <w:r>
         <w:rPr>
@@ -3789,7 +3794,7 @@
 
 <file path=word/comments.xml><?xml version="1.0" encoding="utf-8"?>
 <w:comments xmlns:mc="http://schemas.openxmlformats.org/markup-compatibility/2006" xmlns:o="urn:schemas-microsoft-com:office:office" xmlns:r="http://schemas.openxmlformats.org/officeDocument/2006/relationships" xmlns:m="http://schemas.openxmlformats.org/officeDocument/2006/math" xmlns:v="urn:schemas-microsoft-com:vml" xmlns:wp="http://schemas.openxmlformats.org/drawingml/2006/wordprocessingDrawing" xmlns:w10="urn:schemas-microsoft-com:office:word" xmlns:w="http://schemas.openxmlformats.org/wordprocessingml/2006/main" xmlns:wne="http://schemas.microsoft.com/office/word/2006/wordml" xmlns:sl="http://schemas.openxmlformats.org/schemaLibrary/2006/main" xmlns:a="http://schemas.openxmlformats.org/drawingml/2006/main" xmlns:pic="http://schemas.openxmlformats.org/drawingml/2006/picture" xmlns:c="http://schemas.openxmlformats.org/drawingml/2006/chart" xmlns:lc="http://schemas.openxmlformats.org/drawingml/2006/lockedCanvas" xmlns:dgm="http://schemas.openxmlformats.org/drawingml/2006/diagram" xmlns:wps="http://schemas.microsoft.com/office/word/2010/wordprocessingShape" xmlns:wpg="http://schemas.microsoft.com/office/word/2010/wordprocessingGroup">
-  <w:comment w:author="Yuliy L" w:id="0" w:date="2015-10-15T13:18:32Z">
+  <w:comment w:author="Yuliy L" w:id="0" w:date="2015-10-15T17:49:16Z">
     <w:p>
       <w:pPr>
         <w:keepNext w:val="0"/>
@@ -3815,6 +3820,62 @@
           <w:rtl w:val="0"/>
         </w:rPr>
         <w:t xml:space="preserve">В 118 и 117 главах есть запятая, начиная со 119 запятая пропала.</w:t>
+      </w:r>
+    </w:p>
+  </w:comment>
+  <w:comment w:author="Alaric Lightin" w:id="1" w:date="2015-10-15T17:49:16Z">
+    <w:p>
+      <w:pPr>
+        <w:keepNext w:val="0"/>
+        <w:keepLines w:val="0"/>
+        <w:widowControl w:val="0"/>
+        <w:spacing w:after="0" w:before="0" w:line="240" w:lineRule="auto"/>
+        <w:ind w:left="0" w:right="0" w:firstLine="0"/>
+        <w:contextualSpacing w:val="0"/>
+        <w:jc w:val="left"/>
+      </w:pPr>
+      <w:r>
+        <w:rPr>
+          <w:rFonts w:ascii="Arial" w:cs="Arial" w:eastAsia="Arial" w:hAnsi="Arial"/>
+          <w:b w:val="0"/>
+          <w:i w:val="0"/>
+          <w:smallCaps w:val="0"/>
+          <w:strike w:val="0"/>
+          <w:color w:val="000000"/>
+          <w:sz w:val="22"/>
+          <w:szCs w:val="22"/>
+          <w:u w:val="none"/>
+          <w:vertAlign w:val="baseline"/>
+          <w:rtl w:val="0"/>
+        </w:rPr>
+        <w:t xml:space="preserve">мы позже пришли к выводу, что запятая там не нужна (Розенталь, пунктуация, правило 41.7)</w:t>
+      </w:r>
+    </w:p>
+    <w:p>
+      <w:pPr>
+        <w:keepNext w:val="0"/>
+        <w:keepLines w:val="0"/>
+        <w:widowControl w:val="0"/>
+        <w:spacing w:after="0" w:before="0" w:line="240" w:lineRule="auto"/>
+        <w:ind w:left="0" w:right="0" w:firstLine="0"/>
+        <w:contextualSpacing w:val="0"/>
+        <w:jc w:val="left"/>
+      </w:pPr>
+      <w:r>
+        <w:rPr>
+          <w:rFonts w:ascii="Arial" w:cs="Arial" w:eastAsia="Arial" w:hAnsi="Arial"/>
+          <w:b w:val="0"/>
+          <w:i w:val="0"/>
+          <w:smallCaps w:val="0"/>
+          <w:strike w:val="0"/>
+          <w:color w:val="000000"/>
+          <w:sz w:val="22"/>
+          <w:szCs w:val="22"/>
+          <w:u w:val="none"/>
+          <w:vertAlign w:val="baseline"/>
+          <w:rtl w:val="0"/>
+        </w:rPr>
+        <w:t xml:space="preserve">поэтому её надо повсюду удалить, если она вдруг где-то осталась</w:t>
       </w:r>
     </w:p>
   </w:comment>

--- a/docx/120 готово - комментарии.docx
+++ b/docx/120 готово - комментарии.docx
@@ -182,7 +182,38 @@
           <w:szCs w:val="24"/>
           <w:rtl w:val="0"/>
         </w:rPr>
-        <w:t xml:space="preserve">сказали сюда придти, и он пришёл</w:t>
+        <w:t xml:space="preserve">сказали сюда при</w:t>
+      </w:r>
+      <w:del w:author="Alaric Lightin" w:id="0" w:date="2016-06-21T22:20:46Z">
+        <w:r>
+          <w:rPr>
+            <w:rFonts w:ascii="Times New Roman" w:cs="Times New Roman" w:eastAsia="Times New Roman" w:hAnsi="Times New Roman"/>
+            <w:sz w:val="24"/>
+            <w:szCs w:val="24"/>
+            <w:rtl w:val="0"/>
+          </w:rPr>
+          <w:delText xml:space="preserve">д</w:delText>
+        </w:r>
+      </w:del>
+      <w:ins w:author="Alaric Lightin" w:id="0" w:date="2016-06-21T22:20:46Z">
+        <w:r>
+          <w:rPr>
+            <w:rFonts w:ascii="Times New Roman" w:cs="Times New Roman" w:eastAsia="Times New Roman" w:hAnsi="Times New Roman"/>
+            <w:sz w:val="24"/>
+            <w:szCs w:val="24"/>
+            <w:rtl w:val="0"/>
+          </w:rPr>
+          <w:t xml:space="preserve">й</w:t>
+        </w:r>
+      </w:ins>
+      <w:r>
+        <w:rPr>
+          <w:rFonts w:ascii="Times New Roman" w:cs="Times New Roman" w:eastAsia="Times New Roman" w:hAnsi="Times New Roman"/>
+          <w:sz w:val="24"/>
+          <w:szCs w:val="24"/>
+          <w:rtl w:val="0"/>
+        </w:rPr>
+        <w:t xml:space="preserve">ти, и он пришёл</w:t>
       </w:r>
       <w:r>
         <w:rPr>
@@ -2386,7 +2417,38 @@
           <w:szCs w:val="24"/>
           <w:rtl w:val="0"/>
         </w:rPr>
-        <w:t xml:space="preserve">сказали сюда придти, и он пришёл</w:t>
+        <w:t xml:space="preserve">сказали сюда при</w:t>
+      </w:r>
+      <w:del w:author="Alaric Lightin" w:id="1" w:date="2016-06-21T22:20:53Z">
+        <w:r>
+          <w:rPr>
+            <w:rFonts w:ascii="Times New Roman" w:cs="Times New Roman" w:eastAsia="Times New Roman" w:hAnsi="Times New Roman"/>
+            <w:sz w:val="24"/>
+            <w:szCs w:val="24"/>
+            <w:rtl w:val="0"/>
+          </w:rPr>
+          <w:delText xml:space="preserve">д</w:delText>
+        </w:r>
+      </w:del>
+      <w:ins w:author="Alaric Lightin" w:id="1" w:date="2016-06-21T22:20:53Z">
+        <w:r>
+          <w:rPr>
+            <w:rFonts w:ascii="Times New Roman" w:cs="Times New Roman" w:eastAsia="Times New Roman" w:hAnsi="Times New Roman"/>
+            <w:sz w:val="24"/>
+            <w:szCs w:val="24"/>
+            <w:rtl w:val="0"/>
+          </w:rPr>
+          <w:t xml:space="preserve">й</w:t>
+        </w:r>
+      </w:ins>
+      <w:r>
+        <w:rPr>
+          <w:rFonts w:ascii="Times New Roman" w:cs="Times New Roman" w:eastAsia="Times New Roman" w:hAnsi="Times New Roman"/>
+          <w:sz w:val="24"/>
+          <w:szCs w:val="24"/>
+          <w:rtl w:val="0"/>
+        </w:rPr>
+        <w:t xml:space="preserve">ти, и он пришёл</w:t>
       </w:r>
       <w:r>
         <w:rPr>
